--- a/cahier de charge de l'application/2-Conception et choix de technologies/Conception (2).docx
+++ b/cahier de charge de l'application/2-Conception et choix de technologies/Conception (2).docx
@@ -2804,8 +2804,6 @@
       <w:r>
         <w:t xml:space="preserve"> pour diviser notre data en cinq partie pour mieux le train et le test</w:t>
       </w:r>
-      <w:bookmarkStart w:id="0" w:name="_GoBack"/>
-      <w:bookmarkEnd w:id="0"/>
     </w:p>
     <w:p>
       <w:pPr>
@@ -3334,6 +3332,113 @@
           <w14:ligatures w14:val="none"/>
         </w:rPr>
         <w:t>DecisionTreeClassifier</w:t>
+      </w:r>
+      <w:proofErr w:type="spellEnd"/>
+    </w:p>
+    <w:p>
+      <w:pPr>
+        <w:shd w:val="clear" w:color="auto" w:fill="1F1F1F"/>
+        <w:spacing w:after="0" w:line="285" w:lineRule="atLeast"/>
+        <w:rPr>
+          <w:rFonts w:ascii="Consolas" w:eastAsia="Times New Roman" w:hAnsi="Consolas" w:cs="Times New Roman"/>
+          <w:color w:val="CCCCCC"/>
+          <w:kern w:val="0"/>
+          <w:sz w:val="21"/>
+          <w:szCs w:val="21"/>
+          <w:lang w:eastAsia="fr-FR"/>
+          <w14:ligatures w14:val="none"/>
+        </w:rPr>
+      </w:pPr>
+      <w:proofErr w:type="spellStart"/>
+      <w:proofErr w:type="gramStart"/>
+      <w:r>
+        <w:rPr>
+          <w:rFonts w:ascii="Consolas" w:eastAsia="Times New Roman" w:hAnsi="Consolas" w:cs="Times New Roman"/>
+          <w:color w:val="C586C0"/>
+          <w:kern w:val="0"/>
+          <w:sz w:val="21"/>
+          <w:szCs w:val="21"/>
+          <w:lang w:eastAsia="fr-FR"/>
+          <w14:ligatures w14:val="none"/>
+        </w:rPr>
+        <w:t>from</w:t>
+      </w:r>
+      <w:proofErr w:type="spellEnd"/>
+      <w:proofErr w:type="gramEnd"/>
+      <w:r>
+        <w:rPr>
+          <w:rFonts w:ascii="Consolas" w:eastAsia="Times New Roman" w:hAnsi="Consolas" w:cs="Times New Roman"/>
+          <w:color w:val="CCCCCC"/>
+          <w:kern w:val="0"/>
+          <w:sz w:val="21"/>
+          <w:szCs w:val="21"/>
+          <w:lang w:eastAsia="fr-FR"/>
+          <w14:ligatures w14:val="none"/>
+        </w:rPr>
+        <w:t xml:space="preserve"> </w:t>
+      </w:r>
+      <w:proofErr w:type="spellStart"/>
+      <w:r>
+        <w:rPr>
+          <w:rFonts w:ascii="Consolas" w:eastAsia="Times New Roman" w:hAnsi="Consolas" w:cs="Times New Roman"/>
+          <w:color w:val="CCCCCC"/>
+          <w:kern w:val="0"/>
+          <w:sz w:val="21"/>
+          <w:szCs w:val="21"/>
+          <w:lang w:eastAsia="fr-FR"/>
+          <w14:ligatures w14:val="none"/>
+        </w:rPr>
+        <w:t>sklearn.model_selection</w:t>
+      </w:r>
+      <w:proofErr w:type="spellEnd"/>
+      <w:r>
+        <w:rPr>
+          <w:rFonts w:ascii="Consolas" w:eastAsia="Times New Roman" w:hAnsi="Consolas" w:cs="Times New Roman"/>
+          <w:color w:val="CCCCCC"/>
+          <w:kern w:val="0"/>
+          <w:sz w:val="21"/>
+          <w:szCs w:val="21"/>
+          <w:lang w:eastAsia="fr-FR"/>
+          <w14:ligatures w14:val="none"/>
+        </w:rPr>
+        <w:t xml:space="preserve"> </w:t>
+      </w:r>
+      <w:r>
+        <w:rPr>
+          <w:rFonts w:ascii="Consolas" w:eastAsia="Times New Roman" w:hAnsi="Consolas" w:cs="Times New Roman"/>
+          <w:color w:val="C586C0"/>
+          <w:kern w:val="0"/>
+          <w:sz w:val="21"/>
+          <w:szCs w:val="21"/>
+          <w:lang w:eastAsia="fr-FR"/>
+          <w14:ligatures w14:val="none"/>
+        </w:rPr>
+        <w:t>import</w:t>
+      </w:r>
+      <w:r>
+        <w:rPr>
+          <w:rFonts w:ascii="Consolas" w:eastAsia="Times New Roman" w:hAnsi="Consolas" w:cs="Times New Roman"/>
+          <w:color w:val="CCCCCC"/>
+          <w:kern w:val="0"/>
+          <w:sz w:val="21"/>
+          <w:szCs w:val="21"/>
+          <w:lang w:eastAsia="fr-FR"/>
+          <w14:ligatures w14:val="none"/>
+        </w:rPr>
+        <w:t xml:space="preserve"> </w:t>
+      </w:r>
+      <w:proofErr w:type="spellStart"/>
+      <w:r>
+        <w:rPr>
+          <w:rFonts w:ascii="Consolas" w:eastAsia="Times New Roman" w:hAnsi="Consolas" w:cs="Times New Roman"/>
+          <w:color w:val="CCCCCC"/>
+          <w:kern w:val="0"/>
+          <w:sz w:val="21"/>
+          <w:szCs w:val="21"/>
+          <w:lang w:eastAsia="fr-FR"/>
+          <w14:ligatures w14:val="none"/>
+        </w:rPr>
+        <w:t>cross_val_score,KFold</w:t>
       </w:r>
       <w:proofErr w:type="spellEnd"/>
     </w:p>
@@ -3355,6 +3460,8 @@
       <w:r>
         <w:t>Models</w:t>
       </w:r>
+      <w:bookmarkStart w:id="0" w:name="_GoBack"/>
+      <w:bookmarkEnd w:id="0"/>
       <w:proofErr w:type="spellEnd"/>
     </w:p>
     <w:p>
@@ -9690,6 +9797,7 @@
           <w:lang w:eastAsia="fr-FR"/>
           <w14:ligatures w14:val="none"/>
         </w:rPr>
+        <w:lastRenderedPageBreak/>
         <w:t xml:space="preserve">    </w:t>
       </w:r>
       <w:proofErr w:type="spellStart"/>
@@ -13402,6 +13510,7 @@
           <w:lang w:eastAsia="fr-FR"/>
           <w14:ligatures w14:val="none"/>
         </w:rPr>
+        <w:lastRenderedPageBreak/>
         <w:t>if</w:t>
       </w:r>
       <w:proofErr w:type="gramEnd"/>

--- a/cahier de charge de l'application/2-Conception et choix de technologies/Conception (2).docx
+++ b/cahier de charge de l'application/2-Conception et choix de technologies/Conception (2).docx
@@ -2759,31 +2759,7 @@
       </w:r>
       <w:proofErr w:type="spellEnd"/>
       <w:r>
-        <w:t xml:space="preserve"> </w:t>
-      </w:r>
-      <w:proofErr w:type="spellStart"/>
-      <w:r>
-        <w:t>maching</w:t>
-      </w:r>
-      <w:proofErr w:type="spellEnd"/>
-      <w:r>
-        <w:t xml:space="preserve"> </w:t>
-      </w:r>
-      <w:proofErr w:type="spellStart"/>
-      <w:r>
-        <w:t>learning</w:t>
-      </w:r>
-      <w:proofErr w:type="spellEnd"/>
-      <w:r>
-        <w:t xml:space="preserve"> qui permet de train et test une </w:t>
-      </w:r>
-      <w:proofErr w:type="spellStart"/>
-      <w:r>
-        <w:t>dataSet</w:t>
-      </w:r>
-      <w:proofErr w:type="spellEnd"/>
-      <w:r>
-        <w:t xml:space="preserve"> et </w:t>
+        <w:t xml:space="preserve"> maching learning qui permet de train et test une dataSet et </w:t>
       </w:r>
       <w:proofErr w:type="spellStart"/>
       <w:r>
@@ -3456,13 +3432,12 @@
           <w:numId w:val="7"/>
         </w:numPr>
       </w:pPr>
-      <w:proofErr w:type="spellStart"/>
       <w:r>
         <w:t>Models</w:t>
       </w:r>
-      <w:bookmarkStart w:id="0" w:name="_GoBack"/>
-      <w:bookmarkEnd w:id="0"/>
-      <w:proofErr w:type="spellEnd"/>
+      <w:r>
+        <w:tab/>
+      </w:r>
     </w:p>
     <w:p>
       <w:pPr>
@@ -5180,6 +5155,8 @@
           <w14:ligatures w14:val="none"/>
         </w:rPr>
       </w:pPr>
+      <w:bookmarkStart w:id="0" w:name="_GoBack"/>
+      <w:bookmarkEnd w:id="0"/>
     </w:p>
     <w:p>
       <w:pPr>
@@ -16308,15 +16285,7 @@
       <w:proofErr w:type="spellEnd"/>
       <w:proofErr w:type="gramEnd"/>
       <w:r>
-        <w:t xml:space="preserve"> faire des statistiques afin de bien analyser le </w:t>
-      </w:r>
-      <w:proofErr w:type="spellStart"/>
-      <w:r>
-        <w:t>DataSet</w:t>
-      </w:r>
-      <w:proofErr w:type="spellEnd"/>
-      <w:r>
-        <w:t>, par exemple</w:t>
+        <w:t xml:space="preserve"> faire des statistiques afin de bien analyser le DataSet, par exemple</w:t>
       </w:r>
     </w:p>
     <w:p>
